--- a/homework1/作业 #1 数据探索性分析与预处理.docx
+++ b/homework1/作业 #1 数据探索性分析与预处理.docx
@@ -18,14 +18,12 @@
       <w:pPr>
         <w:jc w:val="center"/>
       </w:pPr>
-      <w:proofErr w:type="gramStart"/>
       <w:r>
         <w:rPr>
           <w:rFonts w:hint="eastAsia"/>
         </w:rPr>
         <w:t>韩学博</w:t>
       </w:r>
-      <w:proofErr w:type="gramEnd"/>
       <w:r>
         <w:rPr>
           <w:rFonts w:hint="eastAsia"/>
@@ -36,8 +34,16 @@
         <w:rPr>
           <w:rFonts w:hint="eastAsia"/>
         </w:rPr>
-        <w:t>2120151008</w:t>
-      </w:r>
+        <w:t>212015</w:t>
+      </w:r>
+      <w:r>
+        <w:rPr>
+          <w:rFonts w:hint="eastAsia"/>
+        </w:rPr>
+        <w:t>0990</w:t>
+      </w:r>
+      <w:bookmarkStart w:id="0" w:name="_GoBack"/>
+      <w:bookmarkEnd w:id="0"/>
     </w:p>
     <w:p>
       <w:pPr>
@@ -295,23 +301,7 @@
           <w:rFonts w:ascii="Arial" w:hAnsi="Arial" w:cs="Arial"/>
           <w:color w:val="000000"/>
         </w:rPr>
-        <w:t>(</w:t>
-      </w:r>
-      <w:proofErr w:type="spellStart"/>
-      <w:r>
-        <w:rPr>
-          <w:rFonts w:ascii="Arial" w:hAnsi="Arial" w:cs="Arial"/>
-          <w:color w:val="000000"/>
-        </w:rPr>
-        <w:t>mxPH</w:t>
-      </w:r>
-      <w:proofErr w:type="spellEnd"/>
-      <w:r>
-        <w:rPr>
-          <w:rFonts w:ascii="Arial" w:hAnsi="Arial" w:cs="Arial"/>
-          <w:color w:val="000000"/>
-        </w:rPr>
-        <w:t>)</w:t>
+        <w:t>(mxPH)</w:t>
       </w:r>
     </w:p>
     <w:p>
@@ -528,23 +518,7 @@
           <w:rFonts w:ascii="Arial" w:hAnsi="Arial" w:cs="Arial"/>
           <w:color w:val="000000"/>
         </w:rPr>
-        <w:t>(</w:t>
-      </w:r>
-      <w:proofErr w:type="spellStart"/>
-      <w:r>
-        <w:rPr>
-          <w:rFonts w:ascii="Arial" w:hAnsi="Arial" w:cs="Arial"/>
-          <w:color w:val="000000"/>
-        </w:rPr>
-        <w:t>Chla</w:t>
-      </w:r>
-      <w:proofErr w:type="spellEnd"/>
-      <w:r>
-        <w:rPr>
-          <w:rFonts w:ascii="Arial" w:hAnsi="Arial" w:cs="Arial"/>
-          <w:color w:val="000000"/>
-        </w:rPr>
-        <w:t>)</w:t>
+        <w:t>(Chla)</w:t>
       </w:r>
     </w:p>
     <w:p>
@@ -661,15 +635,7 @@
         <w:ind w:firstLineChars="0"/>
       </w:pPr>
       <w:r>
-        <w:t>数值属性，给出最大、最小、均值、中位数、四分位数及</w:t>
-      </w:r>
-      <w:proofErr w:type="gramStart"/>
-      <w:r>
-        <w:t>缺失值</w:t>
-      </w:r>
-      <w:proofErr w:type="gramEnd"/>
-      <w:r>
-        <w:t>的个数。</w:t>
+        <w:t>数值属性，给出最大、最小、均值、中位数、四分位数及缺失值的个数。</w:t>
       </w:r>
     </w:p>
     <w:p>
@@ -702,19 +668,15 @@
       <w:r>
         <w:t>绘制直方图，如</w:t>
       </w:r>
-      <w:proofErr w:type="spellStart"/>
       <w:r>
         <w:t>mxPH</w:t>
       </w:r>
-      <w:proofErr w:type="spellEnd"/>
       <w:r>
         <w:t>，用</w:t>
       </w:r>
-      <w:proofErr w:type="spellStart"/>
       <w:r>
         <w:t>qq</w:t>
       </w:r>
-      <w:proofErr w:type="spellEnd"/>
       <w:r>
         <w:t>图检验其分布是否为正态分布。</w:t>
       </w:r>
@@ -773,15 +735,7 @@
     </w:p>
     <w:p>
       <w:r>
-        <w:t>分别使用下列四种策略对</w:t>
-      </w:r>
-      <w:proofErr w:type="gramStart"/>
-      <w:r>
-        <w:t>缺失值</w:t>
-      </w:r>
-      <w:proofErr w:type="gramEnd"/>
-      <w:r>
-        <w:t>进行处理</w:t>
+        <w:t>分别使用下列四种策略对缺失值进行处理</w:t>
       </w:r>
       <w:r>
         <w:t>:</w:t>
@@ -1134,43 +1088,23 @@
           <w:ilvl w:val="0"/>
           <w:numId w:val="16"/>
         </w:numPr>
+      </w:pPr>
+      <w:r>
         <w:rPr>
           <w:rFonts w:hint="eastAsia"/>
         </w:rPr>
+        <w:t>数据分析</w:t>
+      </w:r>
+    </w:p>
+    <w:p>
+      <w:pPr>
+        <w:ind w:left="360"/>
       </w:pPr>
       <w:r>
         <w:rPr>
           <w:rFonts w:hint="eastAsia"/>
         </w:rPr>
-        <w:t>数据分析</w:t>
-      </w:r>
-    </w:p>
-    <w:p>
-      <w:pPr>
-        <w:ind w:left="360"/>
-        <w:rPr>
-          <w:rFonts w:hint="eastAsia"/>
-        </w:rPr>
-      </w:pPr>
-      <w:r>
-        <w:rPr>
-          <w:rFonts w:hint="eastAsia"/>
-        </w:rPr>
-        <w:t>分别使用下列四种策略对</w:t>
-      </w:r>
-      <w:proofErr w:type="gramStart"/>
-      <w:r>
-        <w:rPr>
-          <w:rFonts w:hint="eastAsia"/>
-        </w:rPr>
-        <w:t>缺失值</w:t>
-      </w:r>
-      <w:proofErr w:type="gramEnd"/>
-      <w:r>
-        <w:rPr>
-          <w:rFonts w:hint="eastAsia"/>
-        </w:rPr>
-        <w:t>进行处理</w:t>
+        <w:t>分别使用下列四种策略对缺失值进行处理</w:t>
       </w:r>
       <w:r>
         <w:rPr>
@@ -1587,7 +1521,6 @@
       </w:r>
       <w:r>
         <w:rPr>
-          <w:rStyle w:val="a"/>
           <w:rFonts w:ascii="Times New Roman" w:eastAsia="Times New Roman" w:hAnsi="Times New Roman" w:cs="Times New Roman"/>
           <w:snapToGrid w:val="0"/>
           <w:color w:val="000000"/>
@@ -2168,21 +2101,7 @@
         <w:rPr>
           <w:rFonts w:hint="eastAsia"/>
         </w:rPr>
-        <w:t>用最高频率值来填补</w:t>
-      </w:r>
-      <w:proofErr w:type="gramStart"/>
-      <w:r>
-        <w:rPr>
-          <w:rFonts w:hint="eastAsia"/>
-        </w:rPr>
-        <w:t>缺失值并</w:t>
-      </w:r>
-      <w:proofErr w:type="gramEnd"/>
-      <w:r>
-        <w:rPr>
-          <w:rFonts w:hint="eastAsia"/>
-        </w:rPr>
-        <w:t>可视化</w:t>
+        <w:t>用最高频率值来填补缺失值并可视化</w:t>
       </w:r>
     </w:p>
     <w:p>
@@ -2319,14 +2238,12 @@
         </w:rPr>
         <w:t>图，下面选取</w:t>
       </w:r>
-      <w:proofErr w:type="spellStart"/>
       <w:r>
         <w:rPr>
           <w:rFonts w:asciiTheme="minorEastAsia" w:hAnsiTheme="minorEastAsia" w:hint="eastAsia"/>
         </w:rPr>
         <w:t>mxPH</w:t>
       </w:r>
-      <w:proofErr w:type="spellEnd"/>
       <w:r>
         <w:rPr>
           <w:rFonts w:asciiTheme="minorEastAsia" w:hAnsiTheme="minorEastAsia" w:hint="eastAsia"/>
@@ -2339,7 +2256,7 @@
         <w:spacing w:line="360" w:lineRule="auto"/>
         <w:jc w:val="left"/>
         <w:rPr>
-          <w:rFonts w:asciiTheme="minorEastAsia" w:hAnsiTheme="minorEastAsia" w:hint="eastAsia"/>
+          <w:rFonts w:asciiTheme="minorEastAsia" w:hAnsiTheme="minorEastAsia"/>
         </w:rPr>
       </w:pPr>
     </w:p>
@@ -2358,14 +2275,12 @@
         </w:rPr>
         <w:t>对于</w:t>
       </w:r>
-      <w:proofErr w:type="spellStart"/>
       <w:r>
         <w:rPr>
           <w:rFonts w:asciiTheme="minorEastAsia" w:hAnsiTheme="minorEastAsia" w:hint="eastAsia"/>
         </w:rPr>
         <w:t>mxPH</w:t>
       </w:r>
-      <w:proofErr w:type="spellEnd"/>
       <w:r>
         <w:rPr>
           <w:rFonts w:asciiTheme="minorEastAsia" w:hAnsiTheme="minorEastAsia" w:hint="eastAsia"/>
@@ -2500,7 +2415,6 @@
       </w:r>
       <w:r>
         <w:rPr>
-          <w:rStyle w:val="a"/>
           <w:rFonts w:ascii="Times New Roman" w:eastAsia="Times New Roman" w:hAnsi="Times New Roman" w:cs="Times New Roman"/>
           <w:snapToGrid w:val="0"/>
           <w:color w:val="000000"/>
@@ -3031,21 +2945,7 @@
         <w:rPr>
           <w:rFonts w:hint="eastAsia"/>
         </w:rPr>
-        <w:t>通过属性的相关关系来填补</w:t>
-      </w:r>
-      <w:proofErr w:type="gramStart"/>
-      <w:r>
-        <w:rPr>
-          <w:rFonts w:hint="eastAsia"/>
-        </w:rPr>
-        <w:t>缺失值并</w:t>
-      </w:r>
-      <w:proofErr w:type="gramEnd"/>
-      <w:r>
-        <w:rPr>
-          <w:rFonts w:hint="eastAsia"/>
-        </w:rPr>
-        <w:t>可视化</w:t>
+        <w:t>通过属性的相关关系来填补缺失值并可视化</w:t>
       </w:r>
     </w:p>
     <w:p>
@@ -3171,14 +3071,12 @@
         </w:rPr>
         <w:t>图，保存在文件夹中，选取</w:t>
       </w:r>
-      <w:proofErr w:type="spellStart"/>
       <w:r>
         <w:rPr>
           <w:rFonts w:asciiTheme="minorEastAsia" w:hAnsiTheme="minorEastAsia" w:hint="eastAsia"/>
         </w:rPr>
         <w:t>Chla</w:t>
       </w:r>
-      <w:proofErr w:type="spellEnd"/>
       <w:r>
         <w:rPr>
           <w:rFonts w:asciiTheme="minorEastAsia" w:hAnsiTheme="minorEastAsia"/>
@@ -3214,14 +3112,12 @@
         </w:rPr>
         <w:t>对于</w:t>
       </w:r>
-      <w:proofErr w:type="spellStart"/>
       <w:r>
         <w:rPr>
           <w:rFonts w:asciiTheme="minorEastAsia" w:hAnsiTheme="minorEastAsia" w:hint="eastAsia"/>
         </w:rPr>
         <w:t>Chla</w:t>
       </w:r>
-      <w:proofErr w:type="spellEnd"/>
       <w:r>
         <w:rPr>
           <w:rFonts w:asciiTheme="minorEastAsia" w:hAnsiTheme="minorEastAsia" w:hint="eastAsia"/>
@@ -3482,14 +3378,12 @@
         </w:rPr>
         <w:t>以</w:t>
       </w:r>
-      <w:proofErr w:type="spellStart"/>
       <w:r>
         <w:rPr>
           <w:rFonts w:asciiTheme="minorEastAsia" w:hAnsiTheme="minorEastAsia"/>
         </w:rPr>
         <w:t>chla</w:t>
       </w:r>
-      <w:proofErr w:type="spellEnd"/>
       <w:r>
         <w:rPr>
           <w:rFonts w:asciiTheme="minorEastAsia" w:hAnsiTheme="minorEastAsia"/>
@@ -3944,21 +3838,7 @@
         <w:rPr>
           <w:rFonts w:hint="eastAsia"/>
         </w:rPr>
-        <w:t>通过数据对象之间的相似性来填补</w:t>
-      </w:r>
-      <w:proofErr w:type="gramStart"/>
-      <w:r>
-        <w:rPr>
-          <w:rFonts w:hint="eastAsia"/>
-        </w:rPr>
-        <w:t>缺失值并</w:t>
-      </w:r>
-      <w:proofErr w:type="gramEnd"/>
-      <w:r>
-        <w:rPr>
-          <w:rFonts w:hint="eastAsia"/>
-        </w:rPr>
-        <w:t>可视化</w:t>
+        <w:t>通过数据对象之间的相似性来填补缺失值并可视化</w:t>
       </w:r>
     </w:p>
     <w:p>
@@ -4446,8 +4326,6 @@
           </wp:inline>
         </w:drawing>
       </w:r>
-      <w:bookmarkStart w:id="0" w:name="_GoBack"/>
-      <w:bookmarkEnd w:id="0"/>
     </w:p>
     <w:p>
       <w:pPr>
